--- a/TDDDrivingSim.docx
+++ b/TDDDrivingSim.docx
@@ -1,6 +1,6 @@
 
 <file path=word/document.xml><?xml version="1.0" encoding="utf-8"?>
-<w:document xmlns:wpc="http://schemas.microsoft.com/office/word/2010/wordprocessingCanvas" xmlns:cx="http://schemas.microsoft.com/office/drawing/2014/chartex" xmlns:cx1="http://schemas.microsoft.com/office/drawing/2015/9/8/chartex" xmlns:cx2="http://schemas.microsoft.com/office/drawing/2015/10/21/chartex" xmlns:cx3="http://schemas.microsoft.com/office/drawing/2016/5/9/chartex" xmlns:cx4="http://schemas.microsoft.com/office/drawing/2016/5/10/chartex" xmlns:cx5="http://schemas.microsoft.com/office/drawing/2016/5/11/chartex" xmlns:cx6="http://schemas.microsoft.com/office/drawing/2016/5/12/chartex" xmlns:cx7="http://schemas.microsoft.com/office/drawing/2016/5/13/chartex" xmlns:cx8="http://schemas.microsoft.com/office/drawing/2016/5/14/chartex" xmlns:mc="http://schemas.openxmlformats.org/markup-compatibility/2006" xmlns:aink="http://schemas.microsoft.com/office/drawing/2016/ink" xmlns:am3d="http://schemas.microsoft.com/office/drawing/2017/model3d" xmlns:o="urn:schemas-microsoft-com:office:office" xmlns:r="http://schemas.openxmlformats.org/officeDocument/2006/relationships" xmlns:m="http://schemas.openxmlformats.org/officeDocument/2006/math" xmlns:v="urn:schemas-microsoft-com:vml" xmlns:wp14="http://schemas.microsoft.com/office/word/2010/wordprocessingDrawing" xmlns:wp="http://schemas.openxmlformats.org/drawingml/2006/wordprocessingDrawing" xmlns:w10="urn:schemas-microsoft-com:office:word" xmlns:w="http://schemas.openxmlformats.org/wordprocessingml/2006/main" xmlns:w14="http://schemas.microsoft.com/office/word/2010/wordml" xmlns:w15="http://schemas.microsoft.com/office/word/2012/wordml" xmlns:w16cid="http://schemas.microsoft.com/office/word/2016/wordml/cid" xmlns:w16se="http://schemas.microsoft.com/office/word/2015/wordml/symex" xmlns:wpg="http://schemas.microsoft.com/office/word/2010/wordprocessingGroup" xmlns:wpi="http://schemas.microsoft.com/office/word/2010/wordprocessingInk" xmlns:wne="http://schemas.microsoft.com/office/word/2006/wordml" xmlns:wps="http://schemas.microsoft.com/office/word/2010/wordprocessingShape" mc:Ignorable="w14 w15 w16se w16cid wp14">
+<w:document xmlns:wpc="http://schemas.microsoft.com/office/word/2010/wordprocessingCanvas" xmlns:cx="http://schemas.microsoft.com/office/drawing/2014/chartex" xmlns:cx1="http://schemas.microsoft.com/office/drawing/2015/9/8/chartex" xmlns:cx2="http://schemas.microsoft.com/office/drawing/2015/10/21/chartex" xmlns:cx3="http://schemas.microsoft.com/office/drawing/2016/5/9/chartex" xmlns:cx4="http://schemas.microsoft.com/office/drawing/2016/5/10/chartex" xmlns:cx5="http://schemas.microsoft.com/office/drawing/2016/5/11/chartex" xmlns:cx6="http://schemas.microsoft.com/office/drawing/2016/5/12/chartex" xmlns:cx7="http://schemas.microsoft.com/office/drawing/2016/5/13/chartex" xmlns:cx8="http://schemas.microsoft.com/office/drawing/2016/5/14/chartex" xmlns:mc="http://schemas.openxmlformats.org/markup-compatibility/2006" xmlns:aink="http://schemas.microsoft.com/office/drawing/2016/ink" xmlns:am3d="http://schemas.microsoft.com/office/drawing/2017/model3d" xmlns:o="urn:schemas-microsoft-com:office:office" xmlns:oel="http://schemas.microsoft.com/office/2019/extlst" xmlns:r="http://schemas.openxmlformats.org/officeDocument/2006/relationships" xmlns:m="http://schemas.openxmlformats.org/officeDocument/2006/math" xmlns:v="urn:schemas-microsoft-com:vml" xmlns:wp14="http://schemas.microsoft.com/office/word/2010/wordprocessingDrawing" xmlns:wp="http://schemas.openxmlformats.org/drawingml/2006/wordprocessingDrawing" xmlns:w10="urn:schemas-microsoft-com:office:word" xmlns:w="http://schemas.openxmlformats.org/wordprocessingml/2006/main" xmlns:w14="http://schemas.microsoft.com/office/word/2010/wordml" xmlns:w15="http://schemas.microsoft.com/office/word/2012/wordml" xmlns:w16cex="http://schemas.microsoft.com/office/word/2018/wordml/cex" xmlns:w16cid="http://schemas.microsoft.com/office/word/2016/wordml/cid" xmlns:w16="http://schemas.microsoft.com/office/word/2018/wordml" xmlns:w16sdtdh="http://schemas.microsoft.com/office/word/2020/wordml/sdtdatahash" xmlns:w16se="http://schemas.microsoft.com/office/word/2015/wordml/symex" xmlns:wpg="http://schemas.microsoft.com/office/word/2010/wordprocessingGroup" xmlns:wpi="http://schemas.microsoft.com/office/word/2010/wordprocessingInk" xmlns:wne="http://schemas.microsoft.com/office/word/2006/wordml" xmlns:wps="http://schemas.microsoft.com/office/word/2010/wordprocessingShape" mc:Ignorable="w14 w15 w16se w16cid w16 w16cex w16sdtdh wp14">
   <w:body>
     <w:p>
       <w:pPr>
@@ -9,32 +9,6 @@
       </w:pPr>
       <w:r>
         <w:t>TDD Template</w:t>
-      </w:r>
-    </w:p>
-    <w:p>
-      <w:pPr>
-        <w:jc w:val="both"/>
-        <w:rPr>
-          <w:color w:val="FF0000"/>
-        </w:rPr>
-      </w:pPr>
-      <w:r>
-        <w:rPr>
-          <w:color w:val="FF0000"/>
-        </w:rPr>
-        <w:t xml:space="preserve">(You are not required to use all the fields; however, it is advised that you at least consider each option presented. The elements in red are the conventions used by </w:t>
-      </w:r>
-      <w:r>
-        <w:rPr>
-          <w:color w:val="FF0000"/>
-        </w:rPr>
-        <w:t>myself—you are free to use mine, or use your own</w:t>
-      </w:r>
-      <w:r>
-        <w:rPr>
-          <w:color w:val="FF0000"/>
-        </w:rPr>
-        <w:t>. The main goal of this document is to ensure that standards are consistent across all aspects of the project.)</w:t>
       </w:r>
     </w:p>
     <w:sdt>
@@ -698,278 +672,6 @@
               <w:noProof/>
             </w:rPr>
           </w:pPr>
-          <w:hyperlink w:anchor="_Toc65922916" w:history="1">
-            <w:r>
-              <w:rPr>
-                <w:rStyle w:val="Hyperlink"/>
-                <w:noProof/>
-              </w:rPr>
-              <w:t>Within Scriptable Objects:</w:t>
-            </w:r>
-            <w:r>
-              <w:rPr>
-                <w:noProof/>
-                <w:webHidden/>
-              </w:rPr>
-              <w:tab/>
-            </w:r>
-            <w:r>
-              <w:rPr>
-                <w:noProof/>
-                <w:webHidden/>
-              </w:rPr>
-              <w:fldChar w:fldCharType="begin"/>
-            </w:r>
-            <w:r>
-              <w:rPr>
-                <w:noProof/>
-                <w:webHidden/>
-              </w:rPr>
-              <w:instrText xml:space="preserve"> PAGEREF _Toc65922916 \h </w:instrText>
-            </w:r>
-            <w:r>
-              <w:rPr>
-                <w:noProof/>
-                <w:webHidden/>
-              </w:rPr>
-            </w:r>
-            <w:r>
-              <w:rPr>
-                <w:noProof/>
-                <w:webHidden/>
-              </w:rPr>
-              <w:fldChar w:fldCharType="separate"/>
-            </w:r>
-            <w:r>
-              <w:rPr>
-                <w:noProof/>
-                <w:webHidden/>
-              </w:rPr>
-              <w:t>2</w:t>
-            </w:r>
-            <w:r>
-              <w:rPr>
-                <w:noProof/>
-                <w:webHidden/>
-              </w:rPr>
-              <w:fldChar w:fldCharType="end"/>
-            </w:r>
-          </w:hyperlink>
-        </w:p>
-        <w:p>
-          <w:pPr>
-            <w:pStyle w:val="TOC2"/>
-            <w:tabs>
-              <w:tab w:val="right" w:leader="dot" w:pos="9350"/>
-            </w:tabs>
-            <w:rPr>
-              <w:noProof/>
-            </w:rPr>
-          </w:pPr>
-          <w:hyperlink w:anchor="_Toc65922917" w:history="1">
-            <w:r>
-              <w:rPr>
-                <w:rStyle w:val="Hyperlink"/>
-                <w:noProof/>
-              </w:rPr>
-              <w:t>Public:</w:t>
-            </w:r>
-            <w:r>
-              <w:rPr>
-                <w:noProof/>
-                <w:webHidden/>
-              </w:rPr>
-              <w:tab/>
-            </w:r>
-            <w:r>
-              <w:rPr>
-                <w:noProof/>
-                <w:webHidden/>
-              </w:rPr>
-              <w:fldChar w:fldCharType="begin"/>
-            </w:r>
-            <w:r>
-              <w:rPr>
-                <w:noProof/>
-                <w:webHidden/>
-              </w:rPr>
-              <w:instrText xml:space="preserve"> PAGEREF _Toc65922917 \h </w:instrText>
-            </w:r>
-            <w:r>
-              <w:rPr>
-                <w:noProof/>
-                <w:webHidden/>
-              </w:rPr>
-            </w:r>
-            <w:r>
-              <w:rPr>
-                <w:noProof/>
-                <w:webHidden/>
-              </w:rPr>
-              <w:fldChar w:fldCharType="separate"/>
-            </w:r>
-            <w:r>
-              <w:rPr>
-                <w:noProof/>
-                <w:webHidden/>
-              </w:rPr>
-              <w:t>2</w:t>
-            </w:r>
-            <w:r>
-              <w:rPr>
-                <w:noProof/>
-                <w:webHidden/>
-              </w:rPr>
-              <w:fldChar w:fldCharType="end"/>
-            </w:r>
-          </w:hyperlink>
-        </w:p>
-        <w:p>
-          <w:pPr>
-            <w:pStyle w:val="TOC2"/>
-            <w:tabs>
-              <w:tab w:val="right" w:leader="dot" w:pos="9350"/>
-            </w:tabs>
-            <w:rPr>
-              <w:noProof/>
-            </w:rPr>
-          </w:pPr>
-          <w:hyperlink w:anchor="_Toc65922918" w:history="1">
-            <w:r>
-              <w:rPr>
-                <w:rStyle w:val="Hyperlink"/>
-                <w:noProof/>
-              </w:rPr>
-              <w:t>Private:</w:t>
-            </w:r>
-            <w:r>
-              <w:rPr>
-                <w:noProof/>
-                <w:webHidden/>
-              </w:rPr>
-              <w:tab/>
-            </w:r>
-            <w:r>
-              <w:rPr>
-                <w:noProof/>
-                <w:webHidden/>
-              </w:rPr>
-              <w:fldChar w:fldCharType="begin"/>
-            </w:r>
-            <w:r>
-              <w:rPr>
-                <w:noProof/>
-                <w:webHidden/>
-              </w:rPr>
-              <w:instrText xml:space="preserve"> PAGEREF _Toc65922918 \h </w:instrText>
-            </w:r>
-            <w:r>
-              <w:rPr>
-                <w:noProof/>
-                <w:webHidden/>
-              </w:rPr>
-            </w:r>
-            <w:r>
-              <w:rPr>
-                <w:noProof/>
-                <w:webHidden/>
-              </w:rPr>
-              <w:fldChar w:fldCharType="separate"/>
-            </w:r>
-            <w:r>
-              <w:rPr>
-                <w:noProof/>
-                <w:webHidden/>
-              </w:rPr>
-              <w:t>3</w:t>
-            </w:r>
-            <w:r>
-              <w:rPr>
-                <w:noProof/>
-                <w:webHidden/>
-              </w:rPr>
-              <w:fldChar w:fldCharType="end"/>
-            </w:r>
-          </w:hyperlink>
-        </w:p>
-        <w:p>
-          <w:pPr>
-            <w:pStyle w:val="TOC2"/>
-            <w:tabs>
-              <w:tab w:val="right" w:leader="dot" w:pos="9350"/>
-            </w:tabs>
-            <w:rPr>
-              <w:noProof/>
-            </w:rPr>
-          </w:pPr>
-          <w:hyperlink w:anchor="_Toc65922919" w:history="1">
-            <w:r>
-              <w:rPr>
-                <w:rStyle w:val="Hyperlink"/>
-                <w:noProof/>
-              </w:rPr>
-              <w:t>Protected:</w:t>
-            </w:r>
-            <w:r>
-              <w:rPr>
-                <w:noProof/>
-                <w:webHidden/>
-              </w:rPr>
-              <w:tab/>
-            </w:r>
-            <w:r>
-              <w:rPr>
-                <w:noProof/>
-                <w:webHidden/>
-              </w:rPr>
-              <w:fldChar w:fldCharType="begin"/>
-            </w:r>
-            <w:r>
-              <w:rPr>
-                <w:noProof/>
-                <w:webHidden/>
-              </w:rPr>
-              <w:instrText xml:space="preserve"> PAGEREF _Toc65922919 \h </w:instrText>
-            </w:r>
-            <w:r>
-              <w:rPr>
-                <w:noProof/>
-                <w:webHidden/>
-              </w:rPr>
-            </w:r>
-            <w:r>
-              <w:rPr>
-                <w:noProof/>
-                <w:webHidden/>
-              </w:rPr>
-              <w:fldChar w:fldCharType="separate"/>
-            </w:r>
-            <w:r>
-              <w:rPr>
-                <w:noProof/>
-                <w:webHidden/>
-              </w:rPr>
-              <w:t>3</w:t>
-            </w:r>
-            <w:r>
-              <w:rPr>
-                <w:noProof/>
-                <w:webHidden/>
-              </w:rPr>
-              <w:fldChar w:fldCharType="end"/>
-            </w:r>
-          </w:hyperlink>
-        </w:p>
-        <w:p>
-          <w:pPr>
-            <w:pStyle w:val="TOC1"/>
-            <w:tabs>
-              <w:tab w:val="right" w:leader="dot" w:pos="9350"/>
-            </w:tabs>
-            <w:rPr>
-              <w:noProof/>
-            </w:rPr>
-          </w:pPr>
           <w:hyperlink w:anchor="_Toc65922920" w:history="1">
             <w:r>
               <w:rPr>
@@ -1106,13 +808,13 @@
               <w:noProof/>
             </w:rPr>
           </w:pPr>
-          <w:hyperlink w:anchor="_Toc65922922" w:history="1">
+          <w:hyperlink w:anchor="_Toc65922924" w:history="1">
             <w:r>
               <w:rPr>
                 <w:rStyle w:val="Hyperlink"/>
                 <w:noProof/>
               </w:rPr>
-              <w:t>Interfaces:</w:t>
+              <w:t>Materials:</w:t>
             </w:r>
             <w:r>
               <w:rPr>
@@ -1133,483 +835,7 @@
                 <w:noProof/>
                 <w:webHidden/>
               </w:rPr>
-              <w:instrText xml:space="preserve"> PAGEREF _Toc65922922 \h </w:instrText>
-            </w:r>
-            <w:r>
-              <w:rPr>
-                <w:noProof/>
-                <w:webHidden/>
-              </w:rPr>
-            </w:r>
-            <w:r>
-              <w:rPr>
-                <w:noProof/>
-                <w:webHidden/>
-              </w:rPr>
-              <w:fldChar w:fldCharType="separate"/>
-            </w:r>
-            <w:r>
-              <w:rPr>
-                <w:noProof/>
-                <w:webHidden/>
-              </w:rPr>
-              <w:t>3</w:t>
-            </w:r>
-            <w:r>
-              <w:rPr>
-                <w:noProof/>
-                <w:webHidden/>
-              </w:rPr>
-              <w:fldChar w:fldCharType="end"/>
-            </w:r>
-          </w:hyperlink>
-        </w:p>
-        <w:p>
-          <w:pPr>
-            <w:pStyle w:val="TOC2"/>
-            <w:tabs>
-              <w:tab w:val="right" w:leader="dot" w:pos="9350"/>
-            </w:tabs>
-            <w:rPr>
-              <w:noProof/>
-            </w:rPr>
-          </w:pPr>
-          <w:hyperlink w:anchor="_Toc65922923" w:history="1">
-            <w:r>
-              <w:rPr>
-                <w:rStyle w:val="Hyperlink"/>
-                <w:noProof/>
-              </w:rPr>
-              <w:t>Textures:</w:t>
-            </w:r>
-            <w:r>
-              <w:rPr>
-                <w:noProof/>
-                <w:webHidden/>
-              </w:rPr>
-              <w:tab/>
-            </w:r>
-            <w:r>
-              <w:rPr>
-                <w:noProof/>
-                <w:webHidden/>
-              </w:rPr>
-              <w:fldChar w:fldCharType="begin"/>
-            </w:r>
-            <w:r>
-              <w:rPr>
-                <w:noProof/>
-                <w:webHidden/>
-              </w:rPr>
-              <w:instrText xml:space="preserve"> PAGEREF _Toc65922923 \h </w:instrText>
-            </w:r>
-            <w:r>
-              <w:rPr>
-                <w:noProof/>
-                <w:webHidden/>
-              </w:rPr>
-            </w:r>
-            <w:r>
-              <w:rPr>
-                <w:noProof/>
-                <w:webHidden/>
-              </w:rPr>
-              <w:fldChar w:fldCharType="separate"/>
-            </w:r>
-            <w:r>
-              <w:rPr>
-                <w:noProof/>
-                <w:webHidden/>
-              </w:rPr>
-              <w:t>3</w:t>
-            </w:r>
-            <w:r>
-              <w:rPr>
-                <w:noProof/>
-                <w:webHidden/>
-              </w:rPr>
-              <w:fldChar w:fldCharType="end"/>
-            </w:r>
-          </w:hyperlink>
-        </w:p>
-        <w:p>
-          <w:pPr>
-            <w:pStyle w:val="TOC2"/>
-            <w:tabs>
-              <w:tab w:val="right" w:leader="dot" w:pos="9350"/>
-            </w:tabs>
-            <w:rPr>
-              <w:noProof/>
-            </w:rPr>
-          </w:pPr>
-          <w:hyperlink w:anchor="_Toc65922924" w:history="1">
-            <w:r>
-              <w:rPr>
-                <w:rStyle w:val="Hyperlink"/>
-                <w:noProof/>
-              </w:rPr>
-              <w:t>Materials:</w:t>
-            </w:r>
-            <w:r>
-              <w:rPr>
-                <w:noProof/>
-                <w:webHidden/>
-              </w:rPr>
-              <w:tab/>
-            </w:r>
-            <w:r>
-              <w:rPr>
-                <w:noProof/>
-                <w:webHidden/>
-              </w:rPr>
-              <w:fldChar w:fldCharType="begin"/>
-            </w:r>
-            <w:r>
-              <w:rPr>
-                <w:noProof/>
-                <w:webHidden/>
-              </w:rPr>
               <w:instrText xml:space="preserve"> PAGEREF _Toc65922924 \h </w:instrText>
-            </w:r>
-            <w:r>
-              <w:rPr>
-                <w:noProof/>
-                <w:webHidden/>
-              </w:rPr>
-            </w:r>
-            <w:r>
-              <w:rPr>
-                <w:noProof/>
-                <w:webHidden/>
-              </w:rPr>
-              <w:fldChar w:fldCharType="separate"/>
-            </w:r>
-            <w:r>
-              <w:rPr>
-                <w:noProof/>
-                <w:webHidden/>
-              </w:rPr>
-              <w:t>4</w:t>
-            </w:r>
-            <w:r>
-              <w:rPr>
-                <w:noProof/>
-                <w:webHidden/>
-              </w:rPr>
-              <w:fldChar w:fldCharType="end"/>
-            </w:r>
-          </w:hyperlink>
-        </w:p>
-        <w:p>
-          <w:pPr>
-            <w:pStyle w:val="TOC2"/>
-            <w:tabs>
-              <w:tab w:val="right" w:leader="dot" w:pos="9350"/>
-            </w:tabs>
-            <w:rPr>
-              <w:noProof/>
-            </w:rPr>
-          </w:pPr>
-          <w:hyperlink w:anchor="_Toc65922925" w:history="1">
-            <w:r>
-              <w:rPr>
-                <w:rStyle w:val="Hyperlink"/>
-                <w:noProof/>
-              </w:rPr>
-              <w:t>Models:</w:t>
-            </w:r>
-            <w:r>
-              <w:rPr>
-                <w:noProof/>
-                <w:webHidden/>
-              </w:rPr>
-              <w:tab/>
-            </w:r>
-            <w:r>
-              <w:rPr>
-                <w:noProof/>
-                <w:webHidden/>
-              </w:rPr>
-              <w:fldChar w:fldCharType="begin"/>
-            </w:r>
-            <w:r>
-              <w:rPr>
-                <w:noProof/>
-                <w:webHidden/>
-              </w:rPr>
-              <w:instrText xml:space="preserve"> PAGEREF _Toc65922925 \h </w:instrText>
-            </w:r>
-            <w:r>
-              <w:rPr>
-                <w:noProof/>
-                <w:webHidden/>
-              </w:rPr>
-            </w:r>
-            <w:r>
-              <w:rPr>
-                <w:noProof/>
-                <w:webHidden/>
-              </w:rPr>
-              <w:fldChar w:fldCharType="separate"/>
-            </w:r>
-            <w:r>
-              <w:rPr>
-                <w:noProof/>
-                <w:webHidden/>
-              </w:rPr>
-              <w:t>4</w:t>
-            </w:r>
-            <w:r>
-              <w:rPr>
-                <w:noProof/>
-                <w:webHidden/>
-              </w:rPr>
-              <w:fldChar w:fldCharType="end"/>
-            </w:r>
-          </w:hyperlink>
-        </w:p>
-        <w:p>
-          <w:pPr>
-            <w:pStyle w:val="TOC2"/>
-            <w:tabs>
-              <w:tab w:val="right" w:leader="dot" w:pos="9350"/>
-            </w:tabs>
-            <w:rPr>
-              <w:noProof/>
-            </w:rPr>
-          </w:pPr>
-          <w:hyperlink w:anchor="_Toc65922926" w:history="1">
-            <w:r>
-              <w:rPr>
-                <w:rStyle w:val="Hyperlink"/>
-                <w:noProof/>
-              </w:rPr>
-              <w:t>Animations:</w:t>
-            </w:r>
-            <w:r>
-              <w:rPr>
-                <w:noProof/>
-                <w:webHidden/>
-              </w:rPr>
-              <w:tab/>
-            </w:r>
-            <w:r>
-              <w:rPr>
-                <w:noProof/>
-                <w:webHidden/>
-              </w:rPr>
-              <w:fldChar w:fldCharType="begin"/>
-            </w:r>
-            <w:r>
-              <w:rPr>
-                <w:noProof/>
-                <w:webHidden/>
-              </w:rPr>
-              <w:instrText xml:space="preserve"> PAGEREF _Toc65922926 \h </w:instrText>
-            </w:r>
-            <w:r>
-              <w:rPr>
-                <w:noProof/>
-                <w:webHidden/>
-              </w:rPr>
-            </w:r>
-            <w:r>
-              <w:rPr>
-                <w:noProof/>
-                <w:webHidden/>
-              </w:rPr>
-              <w:fldChar w:fldCharType="separate"/>
-            </w:r>
-            <w:r>
-              <w:rPr>
-                <w:noProof/>
-                <w:webHidden/>
-              </w:rPr>
-              <w:t>4</w:t>
-            </w:r>
-            <w:r>
-              <w:rPr>
-                <w:noProof/>
-                <w:webHidden/>
-              </w:rPr>
-              <w:fldChar w:fldCharType="end"/>
-            </w:r>
-          </w:hyperlink>
-        </w:p>
-        <w:p>
-          <w:pPr>
-            <w:pStyle w:val="TOC2"/>
-            <w:tabs>
-              <w:tab w:val="right" w:leader="dot" w:pos="9350"/>
-            </w:tabs>
-            <w:rPr>
-              <w:noProof/>
-            </w:rPr>
-          </w:pPr>
-          <w:hyperlink w:anchor="_Toc65922927" w:history="1">
-            <w:r>
-              <w:rPr>
-                <w:rStyle w:val="Hyperlink"/>
-                <w:noProof/>
-              </w:rPr>
-              <w:t>Avatar Masks:</w:t>
-            </w:r>
-            <w:r>
-              <w:rPr>
-                <w:noProof/>
-                <w:webHidden/>
-              </w:rPr>
-              <w:tab/>
-            </w:r>
-            <w:r>
-              <w:rPr>
-                <w:noProof/>
-                <w:webHidden/>
-              </w:rPr>
-              <w:fldChar w:fldCharType="begin"/>
-            </w:r>
-            <w:r>
-              <w:rPr>
-                <w:noProof/>
-                <w:webHidden/>
-              </w:rPr>
-              <w:instrText xml:space="preserve"> PAGEREF _Toc65922927 \h </w:instrText>
-            </w:r>
-            <w:r>
-              <w:rPr>
-                <w:noProof/>
-                <w:webHidden/>
-              </w:rPr>
-            </w:r>
-            <w:r>
-              <w:rPr>
-                <w:noProof/>
-                <w:webHidden/>
-              </w:rPr>
-              <w:fldChar w:fldCharType="separate"/>
-            </w:r>
-            <w:r>
-              <w:rPr>
-                <w:noProof/>
-                <w:webHidden/>
-              </w:rPr>
-              <w:t>4</w:t>
-            </w:r>
-            <w:r>
-              <w:rPr>
-                <w:noProof/>
-                <w:webHidden/>
-              </w:rPr>
-              <w:fldChar w:fldCharType="end"/>
-            </w:r>
-          </w:hyperlink>
-        </w:p>
-        <w:p>
-          <w:pPr>
-            <w:pStyle w:val="TOC2"/>
-            <w:tabs>
-              <w:tab w:val="right" w:leader="dot" w:pos="9350"/>
-            </w:tabs>
-            <w:rPr>
-              <w:noProof/>
-            </w:rPr>
-          </w:pPr>
-          <w:hyperlink w:anchor="_Toc65922928" w:history="1">
-            <w:r>
-              <w:rPr>
-                <w:rStyle w:val="Hyperlink"/>
-                <w:noProof/>
-              </w:rPr>
-              <w:t>Prefabs:</w:t>
-            </w:r>
-            <w:r>
-              <w:rPr>
-                <w:noProof/>
-                <w:webHidden/>
-              </w:rPr>
-              <w:tab/>
-            </w:r>
-            <w:r>
-              <w:rPr>
-                <w:noProof/>
-                <w:webHidden/>
-              </w:rPr>
-              <w:fldChar w:fldCharType="begin"/>
-            </w:r>
-            <w:r>
-              <w:rPr>
-                <w:noProof/>
-                <w:webHidden/>
-              </w:rPr>
-              <w:instrText xml:space="preserve"> PAGEREF _Toc65922928 \h </w:instrText>
-            </w:r>
-            <w:r>
-              <w:rPr>
-                <w:noProof/>
-                <w:webHidden/>
-              </w:rPr>
-            </w:r>
-            <w:r>
-              <w:rPr>
-                <w:noProof/>
-                <w:webHidden/>
-              </w:rPr>
-              <w:fldChar w:fldCharType="separate"/>
-            </w:r>
-            <w:r>
-              <w:rPr>
-                <w:noProof/>
-                <w:webHidden/>
-              </w:rPr>
-              <w:t>4</w:t>
-            </w:r>
-            <w:r>
-              <w:rPr>
-                <w:noProof/>
-                <w:webHidden/>
-              </w:rPr>
-              <w:fldChar w:fldCharType="end"/>
-            </w:r>
-          </w:hyperlink>
-        </w:p>
-        <w:p>
-          <w:pPr>
-            <w:pStyle w:val="TOC2"/>
-            <w:tabs>
-              <w:tab w:val="right" w:leader="dot" w:pos="9350"/>
-            </w:tabs>
-            <w:rPr>
-              <w:noProof/>
-            </w:rPr>
-          </w:pPr>
-          <w:hyperlink w:anchor="_Toc65922929" w:history="1">
-            <w:r>
-              <w:rPr>
-                <w:rStyle w:val="Hyperlink"/>
-                <w:noProof/>
-              </w:rPr>
-              <w:t>Scriptable Objects:</w:t>
-            </w:r>
-            <w:r>
-              <w:rPr>
-                <w:noProof/>
-                <w:webHidden/>
-              </w:rPr>
-              <w:tab/>
-            </w:r>
-            <w:r>
-              <w:rPr>
-                <w:noProof/>
-                <w:webHidden/>
-              </w:rPr>
-              <w:fldChar w:fldCharType="begin"/>
-            </w:r>
-            <w:r>
-              <w:rPr>
-                <w:noProof/>
-                <w:webHidden/>
-              </w:rPr>
-              <w:instrText xml:space="preserve"> PAGEREF _Toc65922929 \h </w:instrText>
             </w:r>
             <w:r>
               <w:rPr>
@@ -1938,39 +1164,37 @@
         </w:rPr>
         <w:t xml:space="preserve"> </w:t>
       </w:r>
-      <w:bookmarkStart w:id="4" w:name="_GoBack"/>
+      <w:proofErr w:type="spellStart"/>
+      <w:r>
+        <w:rPr>
+          <w:color w:val="FF0000"/>
+        </w:rPr>
+        <w:t>protected</w:t>
+      </w:r>
+      <w:r>
+        <w:rPr>
+          <w:color w:val="FF0000"/>
+        </w:rPr>
+        <w:t>Example</w:t>
+      </w:r>
+      <w:proofErr w:type="spellEnd"/>
+      <w:r>
+        <w:rPr>
+          <w:color w:val="FF0000"/>
+        </w:rPr>
+        <w:t>;</w:t>
+      </w:r>
+    </w:p>
+    <w:p>
+      <w:pPr>
+        <w:pStyle w:val="Heading2"/>
+        <w:jc w:val="both"/>
+      </w:pPr>
+      <w:bookmarkStart w:id="4" w:name="_Toc65922911"/>
+      <w:r>
+        <w:t>Getters and Setters:</w:t>
+      </w:r>
       <w:bookmarkEnd w:id="4"/>
-      <w:proofErr w:type="spellStart"/>
-      <w:r>
-        <w:rPr>
-          <w:color w:val="FF0000"/>
-        </w:rPr>
-        <w:t>protected</w:t>
-      </w:r>
-      <w:r>
-        <w:rPr>
-          <w:color w:val="FF0000"/>
-        </w:rPr>
-        <w:t>Example</w:t>
-      </w:r>
-      <w:proofErr w:type="spellEnd"/>
-      <w:r>
-        <w:rPr>
-          <w:color w:val="FF0000"/>
-        </w:rPr>
-        <w:t>;</w:t>
-      </w:r>
-    </w:p>
-    <w:p>
-      <w:pPr>
-        <w:pStyle w:val="Heading2"/>
-        <w:jc w:val="both"/>
-      </w:pPr>
-      <w:bookmarkStart w:id="5" w:name="_Toc65922911"/>
-      <w:r>
-        <w:t>Getters and Setters:</w:t>
-      </w:r>
-      <w:bookmarkEnd w:id="5"/>
     </w:p>
     <w:p>
       <w:pPr>
@@ -2107,10 +1331,63 @@
         <w:pStyle w:val="Heading1"/>
         <w:jc w:val="both"/>
       </w:pPr>
-      <w:bookmarkStart w:id="6" w:name="_Toc65922912"/>
+      <w:bookmarkStart w:id="5" w:name="_Toc65922912"/>
       <w:r>
         <w:t>Methods:</w:t>
       </w:r>
+      <w:bookmarkEnd w:id="5"/>
+    </w:p>
+    <w:p>
+      <w:pPr>
+        <w:jc w:val="both"/>
+        <w:rPr>
+          <w:color w:val="FF0000"/>
+        </w:rPr>
+      </w:pPr>
+      <w:r>
+        <w:rPr>
+          <w:color w:val="FF0000"/>
+        </w:rPr>
+        <w:t xml:space="preserve">All methods will follow the naming convention that the first letter of the first word is capitalized, the first letter of each word following will also be capitalized. Methods do not need special names with the exception to those that return a bool, these should be formed in a question such as </w:t>
+      </w:r>
+      <w:proofErr w:type="spellStart"/>
+      <w:r>
+        <w:rPr>
+          <w:color w:val="FF0000"/>
+        </w:rPr>
+        <w:t>IsVisible</w:t>
+      </w:r>
+      <w:proofErr w:type="spellEnd"/>
+      <w:r>
+        <w:rPr>
+          <w:color w:val="FF0000"/>
+        </w:rPr>
+        <w:t xml:space="preserve"> or </w:t>
+      </w:r>
+      <w:proofErr w:type="spellStart"/>
+      <w:r>
+        <w:rPr>
+          <w:color w:val="FF0000"/>
+        </w:rPr>
+        <w:t>CanSee</w:t>
+      </w:r>
+      <w:proofErr w:type="spellEnd"/>
+      <w:r>
+        <w:rPr>
+          <w:color w:val="FF0000"/>
+        </w:rPr>
+        <w:t>.</w:t>
+      </w:r>
+    </w:p>
+    <w:p>
+      <w:pPr>
+        <w:pStyle w:val="Heading2"/>
+        <w:jc w:val="both"/>
+      </w:pPr>
+      <w:bookmarkStart w:id="6" w:name="_Toc65922913"/>
+      <w:r>
+        <w:t>Public:</w:t>
+      </w:r>
       <w:bookmarkEnd w:id="6"/>
     </w:p>
     <w:p>
@@ -2124,49 +1401,365 @@
         <w:rPr>
           <w:color w:val="FF0000"/>
         </w:rPr>
-        <w:t xml:space="preserve">All methods will follow the naming convention that the first letter of the first word is capitalized, the first letter of each word following will also be capitalized. Methods do not need special names with the exception to those that return a </w:t>
-      </w:r>
+        <w:t>Same as above, fill if needed.</w:t>
+      </w:r>
+    </w:p>
+    <w:p>
+      <w:pPr>
+        <w:pStyle w:val="Heading2"/>
+        <w:jc w:val="both"/>
+      </w:pPr>
+      <w:bookmarkStart w:id="7" w:name="_Toc65922914"/>
+      <w:r>
+        <w:t>Private:</w:t>
+      </w:r>
+      <w:bookmarkEnd w:id="7"/>
+    </w:p>
+    <w:p>
+      <w:pPr>
+        <w:jc w:val="both"/>
+        <w:rPr>
+          <w:color w:val="FF0000"/>
+        </w:rPr>
+      </w:pPr>
+      <w:r>
+        <w:rPr>
+          <w:color w:val="FF0000"/>
+        </w:rPr>
+        <w:t>Same as above, fill if needed.</w:t>
+      </w:r>
+    </w:p>
+    <w:p>
+      <w:pPr>
+        <w:pStyle w:val="Heading2"/>
+        <w:jc w:val="both"/>
+      </w:pPr>
+      <w:bookmarkStart w:id="8" w:name="_Toc65922915"/>
+      <w:r>
+        <w:t>Protected:</w:t>
+      </w:r>
+      <w:bookmarkEnd w:id="8"/>
+    </w:p>
+    <w:p>
+      <w:pPr>
+        <w:jc w:val="both"/>
+        <w:rPr>
+          <w:color w:val="FF0000"/>
+        </w:rPr>
+      </w:pPr>
+      <w:r>
+        <w:rPr>
+          <w:color w:val="FF0000"/>
+        </w:rPr>
+        <w:t>Same as above, fill if needed.</w:t>
+      </w:r>
+    </w:p>
+    <w:p>
+      <w:pPr>
+        <w:pStyle w:val="Heading1"/>
+        <w:jc w:val="both"/>
+      </w:pPr>
+      <w:bookmarkStart w:id="9" w:name="_Toc65922920"/>
+      <w:r>
+        <w:t>File Names:</w:t>
+      </w:r>
+      <w:bookmarkEnd w:id="9"/>
+    </w:p>
+    <w:p>
+      <w:pPr>
+        <w:pStyle w:val="Heading2"/>
+        <w:jc w:val="both"/>
+      </w:pPr>
+      <w:r>
+        <w:t>Duplicate objects:</w:t>
+      </w:r>
+    </w:p>
+    <w:p>
+      <w:pPr>
+        <w:jc w:val="both"/>
+        <w:rPr>
+          <w:color w:val="FF0000"/>
+        </w:rPr>
+      </w:pPr>
+      <w:r>
+        <w:rPr>
+          <w:color w:val="FF0000"/>
+        </w:rPr>
+        <w:t>PineTree</w:t>
+      </w:r>
+      <w:r>
+        <w:rPr>
+          <w:color w:val="FF0000"/>
+        </w:rPr>
+        <w:t>1</w:t>
+      </w:r>
+    </w:p>
+    <w:p>
+      <w:pPr>
+        <w:jc w:val="both"/>
+        <w:rPr>
+          <w:color w:val="FF0000"/>
+        </w:rPr>
+      </w:pPr>
+      <w:r>
+        <w:rPr>
+          <w:color w:val="FF0000"/>
+        </w:rPr>
+        <w:t>PineTree</w:t>
+      </w:r>
+      <w:r>
+        <w:rPr>
+          <w:color w:val="FF0000"/>
+        </w:rPr>
+        <w:t>2</w:t>
+      </w:r>
+    </w:p>
+    <w:p>
+      <w:pPr>
+        <w:jc w:val="both"/>
+        <w:rPr>
+          <w:color w:val="FF0000"/>
+        </w:rPr>
+      </w:pPr>
+      <w:r>
+        <w:rPr>
+          <w:color w:val="FF0000"/>
+        </w:rPr>
+        <w:t>PineTree</w:t>
+      </w:r>
+      <w:r>
+        <w:rPr>
+          <w:color w:val="FF0000"/>
+        </w:rPr>
+        <w:t>3</w:t>
+      </w:r>
+    </w:p>
+    <w:p>
+      <w:pPr>
+        <w:pStyle w:val="Heading2"/>
+        <w:jc w:val="both"/>
+      </w:pPr>
+      <w:bookmarkStart w:id="10" w:name="_Toc65922921"/>
+      <w:r>
+        <w:lastRenderedPageBreak/>
+        <w:t>Scripts:</w:t>
+      </w:r>
+      <w:bookmarkEnd w:id="10"/>
+    </w:p>
+    <w:p>
+      <w:pPr>
+        <w:jc w:val="both"/>
+        <w:rPr>
+          <w:color w:val="FF0000"/>
+        </w:rPr>
+      </w:pPr>
+      <w:r>
+        <w:rPr>
+          <w:color w:val="FF0000"/>
+        </w:rPr>
+        <w:t xml:space="preserve">Scripts will use a “binomial name” which indicates what this script is and where it derives </w:t>
+      </w:r>
+      <w:r>
+        <w:rPr>
+          <w:color w:val="FF0000"/>
+        </w:rPr>
+        <w:t xml:space="preserve">from. The </w:t>
+      </w:r>
+      <w:r>
+        <w:rPr>
+          <w:color w:val="FF0000"/>
+        </w:rPr>
+        <w:t>exception to this is the base class</w:t>
+      </w:r>
+      <w:r>
+        <w:rPr>
+          <w:color w:val="FF0000"/>
+        </w:rPr>
+        <w:t>,</w:t>
+      </w:r>
+      <w:r>
+        <w:rPr>
+          <w:color w:val="FF0000"/>
+        </w:rPr>
+        <w:t xml:space="preserve"> which will include the term Base in its name.</w:t>
+      </w:r>
+      <w:r>
+        <w:rPr>
+          <w:color w:val="FF0000"/>
+        </w:rPr>
+        <w:t xml:space="preserve"> The first letter of each word will be capitalized. </w:t>
+      </w:r>
+      <w:r>
+        <w:rPr>
+          <w:color w:val="FF0000"/>
+        </w:rPr>
+        <w:t>For example:</w:t>
+      </w:r>
+    </w:p>
+    <w:p>
+      <w:pPr>
+        <w:jc w:val="both"/>
+        <w:rPr>
+          <w:color w:val="FF0000"/>
+        </w:rPr>
+      </w:pPr>
       <w:proofErr w:type="spellStart"/>
       <w:r>
         <w:rPr>
           <w:color w:val="FF0000"/>
         </w:rPr>
-        <w:t>bool</w:t>
+        <w:t>I</w:t>
+      </w:r>
+      <w:r>
+        <w:rPr>
+          <w:color w:val="FF0000"/>
+        </w:rPr>
+        <w:t>temBase</w:t>
       </w:r>
       <w:proofErr w:type="spellEnd"/>
-      <w:r>
-        <w:rPr>
-          <w:color w:val="FF0000"/>
-        </w:rPr>
-        <w:t xml:space="preserve">, these should be formed in a question such as </w:t>
-      </w:r>
+    </w:p>
+    <w:p>
+      <w:pPr>
+        <w:jc w:val="both"/>
+        <w:rPr>
+          <w:color w:val="FF0000"/>
+        </w:rPr>
+      </w:pPr>
       <w:proofErr w:type="spellStart"/>
       <w:r>
         <w:rPr>
           <w:color w:val="FF0000"/>
         </w:rPr>
-        <w:t>IsVisible</w:t>
+        <w:t>EquipItem</w:t>
       </w:r>
       <w:proofErr w:type="spellEnd"/>
-      <w:r>
-        <w:rPr>
-          <w:color w:val="FF0000"/>
-        </w:rPr>
-        <w:t xml:space="preserve"> or </w:t>
-      </w:r>
+    </w:p>
+    <w:p>
+      <w:pPr>
+        <w:jc w:val="both"/>
+        <w:rPr>
+          <w:color w:val="FF0000"/>
+        </w:rPr>
+      </w:pPr>
       <w:proofErr w:type="spellStart"/>
       <w:r>
         <w:rPr>
           <w:color w:val="FF0000"/>
         </w:rPr>
-        <w:t>CanSee</w:t>
+        <w:t>WeaponEquip</w:t>
       </w:r>
       <w:proofErr w:type="spellEnd"/>
-      <w:r>
-        <w:rPr>
-          <w:color w:val="FF0000"/>
-        </w:rPr>
-        <w:t>.</w:t>
+    </w:p>
+    <w:p>
+      <w:pPr>
+        <w:jc w:val="both"/>
+        <w:rPr>
+          <w:color w:val="FF0000"/>
+        </w:rPr>
+      </w:pPr>
+      <w:proofErr w:type="spellStart"/>
+      <w:r>
+        <w:rPr>
+          <w:color w:val="FF0000"/>
+        </w:rPr>
+        <w:t>MeleeWeapon</w:t>
+      </w:r>
+      <w:proofErr w:type="spellEnd"/>
+    </w:p>
+    <w:p>
+      <w:pPr>
+        <w:jc w:val="both"/>
+        <w:rPr>
+          <w:color w:val="FF0000"/>
+        </w:rPr>
+      </w:pPr>
+      <w:r>
+        <w:rPr>
+          <w:color w:val="FF0000"/>
+        </w:rPr>
+        <w:t xml:space="preserve">Classes that do not have children that inherit from them do </w:t>
+      </w:r>
+      <w:proofErr w:type="spellStart"/>
+      <w:r>
+        <w:rPr>
+          <w:color w:val="FF0000"/>
+        </w:rPr>
+        <w:t>no</w:t>
+      </w:r>
+      <w:proofErr w:type="spellEnd"/>
+      <w:r>
+        <w:rPr>
+          <w:color w:val="FF0000"/>
+        </w:rPr>
+        <w:t xml:space="preserve"> require the Base term.</w:t>
+      </w:r>
+    </w:p>
+    <w:p>
+      <w:pPr>
+        <w:jc w:val="both"/>
+        <w:rPr>
+          <w:color w:val="FF0000"/>
+        </w:rPr>
+      </w:pPr>
+      <w:r>
+        <w:rPr>
+          <w:color w:val="FF0000"/>
+        </w:rPr>
+        <w:t>Any script that will be used as a manager will include the term Manager in its name. For example:</w:t>
+      </w:r>
+    </w:p>
+    <w:p>
+      <w:pPr>
+        <w:jc w:val="both"/>
+        <w:rPr>
+          <w:color w:val="FF0000"/>
+        </w:rPr>
+      </w:pPr>
+      <w:proofErr w:type="spellStart"/>
+      <w:r>
+        <w:rPr>
+          <w:color w:val="FF0000"/>
+        </w:rPr>
+        <w:t>AudioManager</w:t>
+      </w:r>
+      <w:proofErr w:type="spellEnd"/>
+    </w:p>
+    <w:p>
+      <w:pPr>
+        <w:jc w:val="both"/>
+        <w:rPr>
+          <w:color w:val="FF0000"/>
+        </w:rPr>
+      </w:pPr>
+      <w:r>
+        <w:rPr>
+          <w:color w:val="FF0000"/>
+        </w:rPr>
+        <w:t xml:space="preserve">Any scripts that do not fall into these </w:t>
+      </w:r>
+      <w:r>
+        <w:rPr>
+          <w:color w:val="FF0000"/>
+        </w:rPr>
+        <w:t>categories are</w:t>
+      </w:r>
+      <w:r>
+        <w:rPr>
+          <w:color w:val="FF0000"/>
+        </w:rPr>
+        <w:t xml:space="preserve"> free to have any </w:t>
+      </w:r>
+      <w:r>
+        <w:rPr>
+          <w:color w:val="FF0000"/>
+        </w:rPr>
+        <w:t>name as long as it</w:t>
+      </w:r>
+      <w:r>
+        <w:rPr>
+          <w:color w:val="FF0000"/>
+        </w:rPr>
+        <w:t xml:space="preserve"> makes sense and is easy to understand.</w:t>
       </w:r>
     </w:p>
     <w:p>
@@ -2174,74 +1767,67 @@
         <w:pStyle w:val="Heading2"/>
         <w:jc w:val="both"/>
       </w:pPr>
-      <w:bookmarkStart w:id="7" w:name="_Toc65922913"/>
-      <w:r>
-        <w:t>Public:</w:t>
-      </w:r>
-      <w:bookmarkEnd w:id="7"/>
-    </w:p>
-    <w:p>
-      <w:pPr>
-        <w:jc w:val="both"/>
-        <w:rPr>
-          <w:color w:val="FF0000"/>
-        </w:rPr>
-      </w:pPr>
-      <w:r>
-        <w:rPr>
-          <w:color w:val="FF0000"/>
-        </w:rPr>
-        <w:t>Same as above, fill if needed.</w:t>
-      </w:r>
-    </w:p>
-    <w:p>
-      <w:pPr>
-        <w:pStyle w:val="Heading2"/>
-        <w:jc w:val="both"/>
-      </w:pPr>
-      <w:bookmarkStart w:id="8" w:name="_Toc65922914"/>
-      <w:r>
-        <w:t>Private:</w:t>
-      </w:r>
-      <w:bookmarkEnd w:id="8"/>
-    </w:p>
-    <w:p>
-      <w:pPr>
-        <w:jc w:val="both"/>
-        <w:rPr>
-          <w:color w:val="FF0000"/>
-        </w:rPr>
-      </w:pPr>
-      <w:r>
-        <w:rPr>
-          <w:color w:val="FF0000"/>
-        </w:rPr>
-        <w:t>Same as above, fill if needed.</w:t>
-      </w:r>
-    </w:p>
-    <w:p>
-      <w:pPr>
-        <w:pStyle w:val="Heading2"/>
-        <w:jc w:val="both"/>
-      </w:pPr>
-      <w:bookmarkStart w:id="9" w:name="_Toc65922915"/>
-      <w:r>
-        <w:t>Protected:</w:t>
-      </w:r>
-      <w:bookmarkEnd w:id="9"/>
-    </w:p>
-    <w:p>
-      <w:pPr>
-        <w:jc w:val="both"/>
-        <w:rPr>
-          <w:color w:val="FF0000"/>
-        </w:rPr>
-      </w:pPr>
-      <w:r>
-        <w:rPr>
-          <w:color w:val="FF0000"/>
-        </w:rPr>
-        <w:t>Same as above, fill if needed.</w:t>
+      <w:bookmarkStart w:id="11" w:name="_Toc65922924"/>
+      <w:r>
+        <w:t>Materials:</w:t>
+      </w:r>
+      <w:bookmarkEnd w:id="11"/>
+    </w:p>
+    <w:p>
+      <w:pPr>
+        <w:jc w:val="both"/>
+        <w:rPr>
+          <w:color w:val="FF0000"/>
+        </w:rPr>
+      </w:pPr>
+      <w:r>
+        <w:rPr>
+          <w:color w:val="FF0000"/>
+        </w:rPr>
+        <w:t xml:space="preserve">The given name should reflect what this is a </w:t>
+      </w:r>
+      <w:r>
+        <w:rPr>
+          <w:color w:val="FF0000"/>
+        </w:rPr>
+        <w:t>material</w:t>
+      </w:r>
+      <w:r>
+        <w:rPr>
+          <w:color w:val="FF0000"/>
+        </w:rPr>
+        <w:t xml:space="preserve"> of, such as wood, grass, etc. </w:t>
+      </w:r>
+      <w:r>
+        <w:rPr>
+          <w:color w:val="FF0000"/>
+        </w:rPr>
+        <w:t>Example:</w:t>
+      </w:r>
+    </w:p>
+    <w:p>
+      <w:pPr>
+        <w:jc w:val="both"/>
+      </w:pPr>
+      <w:r>
+        <w:rPr>
+          <w:color w:val="FF0000"/>
+        </w:rPr>
+        <w:t>Grass</w:t>
+      </w:r>
+    </w:p>
+    <w:p>
+      <w:pPr>
+        <w:jc w:val="both"/>
+        <w:rPr>
+          <w:color w:val="FF0000"/>
+        </w:rPr>
+      </w:pPr>
+      <w:r>
+        <w:rPr>
+          <w:color w:val="FF0000"/>
+        </w:rPr>
+        <w:br w:type="page"/>
       </w:r>
     </w:p>
     <w:p>
@@ -2249,1085 +1835,12 @@
         <w:pStyle w:val="Heading1"/>
         <w:jc w:val="both"/>
       </w:pPr>
-      <w:bookmarkStart w:id="10" w:name="_Toc65922916"/>
-      <w:r>
-        <w:t>Within Scriptable Objects:</w:t>
-      </w:r>
-      <w:bookmarkEnd w:id="10"/>
-    </w:p>
-    <w:p>
-      <w:pPr>
-        <w:jc w:val="both"/>
-        <w:rPr>
-          <w:color w:val="FF0000"/>
-        </w:rPr>
-      </w:pPr>
-      <w:r>
-        <w:rPr>
-          <w:color w:val="FF0000"/>
-        </w:rPr>
-        <w:t xml:space="preserve">All variables within a scriptable object </w:t>
-      </w:r>
-      <w:r>
-        <w:rPr>
-          <w:color w:val="FF0000"/>
-        </w:rPr>
-        <w:t>will be public or private based on necessity of serialization. Variables that should not be changed within the inspector should be declared private.</w:t>
-      </w:r>
-    </w:p>
-    <w:p>
-      <w:pPr>
-        <w:pStyle w:val="Heading2"/>
-        <w:jc w:val="both"/>
-      </w:pPr>
-      <w:bookmarkStart w:id="11" w:name="_Toc65922917"/>
-      <w:r>
-        <w:t>Public:</w:t>
-      </w:r>
-      <w:bookmarkEnd w:id="11"/>
-    </w:p>
-    <w:p>
-      <w:pPr>
-        <w:jc w:val="both"/>
-        <w:rPr>
-          <w:color w:val="FF0000"/>
-        </w:rPr>
-      </w:pPr>
-      <w:r>
-        <w:rPr>
-          <w:color w:val="FF0000"/>
-        </w:rPr>
-        <w:t>Same as variables section. Fill if needed.</w:t>
-      </w:r>
-    </w:p>
-    <w:p>
-      <w:pPr>
-        <w:pStyle w:val="Heading2"/>
-        <w:jc w:val="both"/>
-      </w:pPr>
-      <w:bookmarkStart w:id="12" w:name="_Toc65922918"/>
-      <w:r>
-        <w:lastRenderedPageBreak/>
-        <w:t>Private:</w:t>
-      </w:r>
-      <w:bookmarkEnd w:id="12"/>
-    </w:p>
-    <w:p>
-      <w:pPr>
-        <w:jc w:val="both"/>
-        <w:rPr>
-          <w:color w:val="FF0000"/>
-        </w:rPr>
-      </w:pPr>
-      <w:r>
-        <w:rPr>
-          <w:color w:val="FF0000"/>
-        </w:rPr>
-        <w:t>Same as variables section. Fill if needed.</w:t>
-      </w:r>
-    </w:p>
-    <w:p>
-      <w:pPr>
-        <w:pStyle w:val="Heading2"/>
-        <w:jc w:val="both"/>
-      </w:pPr>
-      <w:bookmarkStart w:id="13" w:name="_Toc65922919"/>
-      <w:r>
-        <w:t>Protected:</w:t>
-      </w:r>
-      <w:bookmarkEnd w:id="13"/>
-    </w:p>
-    <w:p>
-      <w:pPr>
-        <w:jc w:val="both"/>
-        <w:rPr>
-          <w:color w:val="FF0000"/>
-        </w:rPr>
-      </w:pPr>
-      <w:r>
-        <w:rPr>
-          <w:color w:val="FF0000"/>
-        </w:rPr>
-        <w:t>Same as variables section. Fill if needed.</w:t>
-      </w:r>
-    </w:p>
-    <w:p>
-      <w:pPr>
-        <w:pStyle w:val="Heading1"/>
-        <w:jc w:val="both"/>
-      </w:pPr>
-      <w:bookmarkStart w:id="14" w:name="_Toc65922920"/>
-      <w:r>
-        <w:t>File Names:</w:t>
-      </w:r>
-      <w:bookmarkEnd w:id="14"/>
-    </w:p>
-    <w:p>
-      <w:pPr>
-        <w:pStyle w:val="Heading2"/>
-        <w:jc w:val="both"/>
-      </w:pPr>
-      <w:r>
-        <w:t>Duplicate objects:</w:t>
-      </w:r>
-    </w:p>
-    <w:p>
-      <w:pPr>
-        <w:jc w:val="both"/>
-        <w:rPr>
-          <w:color w:val="FF0000"/>
-        </w:rPr>
-      </w:pPr>
-      <w:r>
-        <w:rPr>
-          <w:color w:val="FF0000"/>
-        </w:rPr>
-        <w:t>PineTree</w:t>
-      </w:r>
-      <w:r>
-        <w:rPr>
-          <w:color w:val="FF0000"/>
-        </w:rPr>
-        <w:t>1</w:t>
-      </w:r>
-    </w:p>
-    <w:p>
-      <w:pPr>
-        <w:jc w:val="both"/>
-        <w:rPr>
-          <w:color w:val="FF0000"/>
-        </w:rPr>
-      </w:pPr>
-      <w:r>
-        <w:rPr>
-          <w:color w:val="FF0000"/>
-        </w:rPr>
-        <w:t>PineTree</w:t>
-      </w:r>
-      <w:r>
-        <w:rPr>
-          <w:color w:val="FF0000"/>
-        </w:rPr>
-        <w:t>2</w:t>
-      </w:r>
-    </w:p>
-    <w:p>
-      <w:pPr>
-        <w:jc w:val="both"/>
-        <w:rPr>
-          <w:color w:val="FF0000"/>
-        </w:rPr>
-      </w:pPr>
-      <w:r>
-        <w:rPr>
-          <w:color w:val="FF0000"/>
-        </w:rPr>
-        <w:t>PineTree</w:t>
-      </w:r>
-      <w:r>
-        <w:rPr>
-          <w:color w:val="FF0000"/>
-        </w:rPr>
-        <w:t>3</w:t>
-      </w:r>
-    </w:p>
-    <w:p>
-      <w:pPr>
-        <w:pStyle w:val="Heading2"/>
-        <w:jc w:val="both"/>
-      </w:pPr>
-      <w:bookmarkStart w:id="15" w:name="_Toc65922921"/>
-      <w:r>
-        <w:t>Scripts:</w:t>
-      </w:r>
-      <w:bookmarkEnd w:id="15"/>
-    </w:p>
-    <w:p>
-      <w:pPr>
-        <w:jc w:val="both"/>
-        <w:rPr>
-          <w:color w:val="FF0000"/>
-        </w:rPr>
-      </w:pPr>
-      <w:r>
-        <w:rPr>
-          <w:color w:val="FF0000"/>
-        </w:rPr>
-        <w:t xml:space="preserve">Scripts will use a “binomial name” which indicates what this script is and where it derives </w:t>
-      </w:r>
-      <w:r>
-        <w:rPr>
-          <w:color w:val="FF0000"/>
-        </w:rPr>
-        <w:t xml:space="preserve">from. The </w:t>
-      </w:r>
-      <w:r>
-        <w:rPr>
-          <w:color w:val="FF0000"/>
-        </w:rPr>
-        <w:t>exception to this is the base class</w:t>
-      </w:r>
-      <w:r>
-        <w:rPr>
-          <w:color w:val="FF0000"/>
-        </w:rPr>
-        <w:t>,</w:t>
-      </w:r>
-      <w:r>
-        <w:rPr>
-          <w:color w:val="FF0000"/>
-        </w:rPr>
-        <w:t xml:space="preserve"> which will include the term Base in its name.</w:t>
-      </w:r>
-      <w:r>
-        <w:rPr>
-          <w:color w:val="FF0000"/>
-        </w:rPr>
-        <w:t xml:space="preserve"> The first letter of each word will be capitalized. </w:t>
-      </w:r>
-      <w:r>
-        <w:rPr>
-          <w:color w:val="FF0000"/>
-        </w:rPr>
-        <w:t>For example:</w:t>
-      </w:r>
-    </w:p>
-    <w:p>
-      <w:pPr>
-        <w:jc w:val="both"/>
-        <w:rPr>
-          <w:color w:val="FF0000"/>
-        </w:rPr>
-      </w:pPr>
-      <w:proofErr w:type="spellStart"/>
-      <w:r>
-        <w:rPr>
-          <w:color w:val="FF0000"/>
-        </w:rPr>
-        <w:t>I</w:t>
-      </w:r>
-      <w:r>
-        <w:rPr>
-          <w:color w:val="FF0000"/>
-        </w:rPr>
-        <w:t>temBase</w:t>
-      </w:r>
-      <w:proofErr w:type="spellEnd"/>
-    </w:p>
-    <w:p>
-      <w:pPr>
-        <w:jc w:val="both"/>
-        <w:rPr>
-          <w:color w:val="FF0000"/>
-        </w:rPr>
-      </w:pPr>
-      <w:proofErr w:type="spellStart"/>
-      <w:r>
-        <w:rPr>
-          <w:color w:val="FF0000"/>
-        </w:rPr>
-        <w:t>EquipItem</w:t>
-      </w:r>
-      <w:proofErr w:type="spellEnd"/>
-    </w:p>
-    <w:p>
-      <w:pPr>
-        <w:jc w:val="both"/>
-        <w:rPr>
-          <w:color w:val="FF0000"/>
-        </w:rPr>
-      </w:pPr>
-      <w:proofErr w:type="spellStart"/>
-      <w:r>
-        <w:rPr>
-          <w:color w:val="FF0000"/>
-        </w:rPr>
-        <w:t>WeaponEquip</w:t>
-      </w:r>
-      <w:proofErr w:type="spellEnd"/>
-    </w:p>
-    <w:p>
-      <w:pPr>
-        <w:jc w:val="both"/>
-        <w:rPr>
-          <w:color w:val="FF0000"/>
-        </w:rPr>
-      </w:pPr>
-      <w:proofErr w:type="spellStart"/>
-      <w:r>
-        <w:rPr>
-          <w:color w:val="FF0000"/>
-        </w:rPr>
-        <w:t>MeleeWeapon</w:t>
-      </w:r>
-      <w:proofErr w:type="spellEnd"/>
-    </w:p>
-    <w:p>
-      <w:pPr>
-        <w:jc w:val="both"/>
-        <w:rPr>
-          <w:color w:val="FF0000"/>
-        </w:rPr>
-      </w:pPr>
-      <w:r>
-        <w:rPr>
-          <w:color w:val="FF0000"/>
-        </w:rPr>
-        <w:t xml:space="preserve">Classes that do not have children that inherit from them do </w:t>
-      </w:r>
-      <w:proofErr w:type="spellStart"/>
-      <w:r>
-        <w:rPr>
-          <w:color w:val="FF0000"/>
-        </w:rPr>
-        <w:t>no</w:t>
-      </w:r>
-      <w:proofErr w:type="spellEnd"/>
-      <w:r>
-        <w:rPr>
-          <w:color w:val="FF0000"/>
-        </w:rPr>
-        <w:t xml:space="preserve"> require the Base term.</w:t>
-      </w:r>
-    </w:p>
-    <w:p>
-      <w:pPr>
-        <w:jc w:val="both"/>
-        <w:rPr>
-          <w:color w:val="FF0000"/>
-        </w:rPr>
-      </w:pPr>
-      <w:r>
-        <w:rPr>
-          <w:color w:val="FF0000"/>
-        </w:rPr>
-        <w:t>Any script that will be used as a manager will include the term Manager in its name. For example:</w:t>
-      </w:r>
-    </w:p>
-    <w:p>
-      <w:pPr>
-        <w:jc w:val="both"/>
-        <w:rPr>
-          <w:color w:val="FF0000"/>
-        </w:rPr>
-      </w:pPr>
-      <w:proofErr w:type="spellStart"/>
-      <w:r>
-        <w:rPr>
-          <w:color w:val="FF0000"/>
-        </w:rPr>
-        <w:t>AudioManager</w:t>
-      </w:r>
-      <w:proofErr w:type="spellEnd"/>
-    </w:p>
-    <w:p>
-      <w:pPr>
-        <w:jc w:val="both"/>
-        <w:rPr>
-          <w:color w:val="FF0000"/>
-        </w:rPr>
-      </w:pPr>
-      <w:r>
-        <w:rPr>
-          <w:color w:val="FF0000"/>
-        </w:rPr>
-        <w:t xml:space="preserve">Any scripts that do not fall into these </w:t>
-      </w:r>
-      <w:r>
-        <w:rPr>
-          <w:color w:val="FF0000"/>
-        </w:rPr>
-        <w:t>categories are</w:t>
-      </w:r>
-      <w:r>
-        <w:rPr>
-          <w:color w:val="FF0000"/>
-        </w:rPr>
-        <w:t xml:space="preserve"> free to have any </w:t>
-      </w:r>
-      <w:r>
-        <w:rPr>
-          <w:color w:val="FF0000"/>
-        </w:rPr>
-        <w:t>name as long as it</w:t>
-      </w:r>
-      <w:r>
-        <w:rPr>
-          <w:color w:val="FF0000"/>
-        </w:rPr>
-        <w:t xml:space="preserve"> makes sense and is easy to understand.</w:t>
-      </w:r>
-    </w:p>
-    <w:p>
-      <w:pPr>
-        <w:pStyle w:val="Heading2"/>
-        <w:jc w:val="both"/>
-      </w:pPr>
-      <w:bookmarkStart w:id="16" w:name="_Toc65922922"/>
-      <w:r>
-        <w:t>Interfaces:</w:t>
-      </w:r>
-      <w:bookmarkEnd w:id="16"/>
-    </w:p>
-    <w:p>
-      <w:pPr>
-        <w:jc w:val="both"/>
-        <w:rPr>
-          <w:color w:val="FF0000"/>
-        </w:rPr>
-      </w:pPr>
-      <w:r>
-        <w:rPr>
-          <w:color w:val="FF0000"/>
-        </w:rPr>
-        <w:t>The name of the interface will start with the letter I and then proceed with a name that helps define what this interface does. The second word’s first letter will be capitalized. For example:</w:t>
-      </w:r>
-    </w:p>
-    <w:p>
-      <w:pPr>
-        <w:jc w:val="both"/>
-        <w:rPr>
-          <w:color w:val="FF0000"/>
-        </w:rPr>
-      </w:pPr>
-      <w:proofErr w:type="spellStart"/>
-      <w:r>
-        <w:rPr>
-          <w:color w:val="FF0000"/>
-        </w:rPr>
-        <w:t>IDamageable</w:t>
-      </w:r>
-      <w:proofErr w:type="spellEnd"/>
-    </w:p>
-    <w:p>
-      <w:pPr>
-        <w:pStyle w:val="Heading2"/>
-        <w:jc w:val="both"/>
-      </w:pPr>
-      <w:bookmarkStart w:id="17" w:name="_Toc65922923"/>
-      <w:r>
-        <w:t>Textures:</w:t>
-      </w:r>
-      <w:bookmarkEnd w:id="17"/>
-    </w:p>
-    <w:p>
-      <w:pPr>
-        <w:jc w:val="both"/>
-        <w:rPr>
-          <w:color w:val="FF0000"/>
-        </w:rPr>
-      </w:pPr>
-      <w:r>
-        <w:rPr>
-          <w:color w:val="FF0000"/>
-        </w:rPr>
-        <w:t xml:space="preserve">The given name should reflect what this is a texture of, such as wood, grass, etc. This descriptor will be followed </w:t>
-      </w:r>
-      <w:r>
-        <w:rPr>
-          <w:color w:val="FF0000"/>
-        </w:rPr>
-        <w:t>by the word “Texture”. Both words will be capitalized.</w:t>
-      </w:r>
-      <w:r>
-        <w:rPr>
-          <w:color w:val="FF0000"/>
-        </w:rPr>
-        <w:t xml:space="preserve"> For example:</w:t>
-      </w:r>
-    </w:p>
-    <w:p>
-      <w:pPr>
-        <w:jc w:val="both"/>
-        <w:rPr>
-          <w:color w:val="FF0000"/>
-        </w:rPr>
-      </w:pPr>
-      <w:proofErr w:type="spellStart"/>
-      <w:r>
-        <w:rPr>
-          <w:color w:val="FF0000"/>
-        </w:rPr>
-        <w:t>Grass</w:t>
-      </w:r>
-      <w:r>
-        <w:rPr>
-          <w:color w:val="FF0000"/>
-        </w:rPr>
-        <w:t>Texture</w:t>
-      </w:r>
-      <w:proofErr w:type="spellEnd"/>
-    </w:p>
-    <w:p>
-      <w:pPr>
-        <w:pStyle w:val="Heading2"/>
-        <w:jc w:val="both"/>
-      </w:pPr>
-      <w:bookmarkStart w:id="18" w:name="_Toc65922924"/>
-      <w:r>
-        <w:lastRenderedPageBreak/>
-        <w:t>Materials:</w:t>
-      </w:r>
-      <w:bookmarkEnd w:id="18"/>
-    </w:p>
-    <w:p>
-      <w:pPr>
-        <w:jc w:val="both"/>
-        <w:rPr>
-          <w:color w:val="FF0000"/>
-        </w:rPr>
-      </w:pPr>
-      <w:r>
-        <w:rPr>
-          <w:color w:val="FF0000"/>
-        </w:rPr>
-        <w:t xml:space="preserve">The given name should reflect what this is a </w:t>
-      </w:r>
-      <w:r>
-        <w:rPr>
-          <w:color w:val="FF0000"/>
-        </w:rPr>
-        <w:t>material</w:t>
-      </w:r>
-      <w:r>
-        <w:rPr>
-          <w:color w:val="FF0000"/>
-        </w:rPr>
-        <w:t xml:space="preserve"> of, such as wood, grass, etc. This descriptor will be followed </w:t>
-      </w:r>
-      <w:r>
-        <w:rPr>
-          <w:color w:val="FF0000"/>
-        </w:rPr>
-        <w:t>by the word “Material”. Both words will be capitalized</w:t>
-      </w:r>
-      <w:r>
-        <w:rPr>
-          <w:color w:val="FF0000"/>
-        </w:rPr>
-        <w:t>. For example:</w:t>
-      </w:r>
-    </w:p>
-    <w:p>
-      <w:pPr>
-        <w:jc w:val="both"/>
-      </w:pPr>
-      <w:proofErr w:type="spellStart"/>
-      <w:r>
-        <w:rPr>
-          <w:color w:val="FF0000"/>
-        </w:rPr>
-        <w:t>Grass</w:t>
-      </w:r>
-      <w:r>
-        <w:rPr>
-          <w:color w:val="FF0000"/>
-        </w:rPr>
-        <w:t>Material</w:t>
-      </w:r>
-      <w:proofErr w:type="spellEnd"/>
-    </w:p>
-    <w:p>
-      <w:pPr>
-        <w:pStyle w:val="Heading2"/>
-        <w:jc w:val="both"/>
-      </w:pPr>
-      <w:bookmarkStart w:id="19" w:name="_Toc65922925"/>
-      <w:r>
-        <w:t>Models:</w:t>
-      </w:r>
-      <w:bookmarkEnd w:id="19"/>
-    </w:p>
-    <w:p>
-      <w:pPr>
-        <w:jc w:val="both"/>
-        <w:rPr>
-          <w:color w:val="FF0000"/>
-        </w:rPr>
-      </w:pPr>
-      <w:r>
-        <w:rPr>
-          <w:color w:val="FF0000"/>
-        </w:rPr>
-        <w:t xml:space="preserve">The given name should reflect what this is a </w:t>
-      </w:r>
-      <w:r>
-        <w:rPr>
-          <w:color w:val="FF0000"/>
-        </w:rPr>
-        <w:t>model</w:t>
-      </w:r>
-      <w:r>
-        <w:rPr>
-          <w:color w:val="FF0000"/>
-        </w:rPr>
-        <w:t xml:space="preserve"> of, such as </w:t>
-      </w:r>
-      <w:r>
-        <w:rPr>
-          <w:color w:val="FF0000"/>
-        </w:rPr>
-        <w:t>tree, rock,</w:t>
-      </w:r>
-      <w:r>
-        <w:rPr>
-          <w:color w:val="FF0000"/>
-        </w:rPr>
-        <w:t xml:space="preserve"> etc. This descriptor will be followed by </w:t>
-      </w:r>
-      <w:r>
-        <w:rPr>
-          <w:color w:val="FF0000"/>
-        </w:rPr>
-        <w:t>the word “Model”. Both words will be capitalized.</w:t>
-      </w:r>
-      <w:r>
-        <w:rPr>
-          <w:color w:val="FF0000"/>
-        </w:rPr>
-        <w:t xml:space="preserve"> For example:</w:t>
-      </w:r>
-    </w:p>
-    <w:p>
-      <w:pPr>
-        <w:jc w:val="both"/>
-        <w:rPr>
-          <w:color w:val="FF0000"/>
-        </w:rPr>
-      </w:pPr>
-      <w:proofErr w:type="spellStart"/>
-      <w:r>
-        <w:rPr>
-          <w:color w:val="FF0000"/>
-        </w:rPr>
-        <w:t>PineTree</w:t>
-      </w:r>
-      <w:r>
-        <w:rPr>
-          <w:color w:val="FF0000"/>
-        </w:rPr>
-        <w:t>Model</w:t>
-      </w:r>
-      <w:proofErr w:type="spellEnd"/>
-    </w:p>
-    <w:p>
-      <w:pPr>
-        <w:pStyle w:val="Heading2"/>
-        <w:jc w:val="both"/>
-      </w:pPr>
-      <w:bookmarkStart w:id="20" w:name="_Toc65922926"/>
-      <w:r>
-        <w:t>Animations:</w:t>
-      </w:r>
-      <w:bookmarkEnd w:id="20"/>
-    </w:p>
-    <w:p>
-      <w:pPr>
-        <w:jc w:val="both"/>
-        <w:rPr>
-          <w:color w:val="FF0000"/>
-        </w:rPr>
-      </w:pPr>
-      <w:r>
-        <w:rPr>
-          <w:color w:val="FF0000"/>
-        </w:rPr>
-        <w:t>The given name should reflect what this is a</w:t>
-      </w:r>
-      <w:r>
-        <w:rPr>
-          <w:color w:val="FF0000"/>
-        </w:rPr>
-        <w:t xml:space="preserve">n animation </w:t>
-      </w:r>
-      <w:r>
-        <w:rPr>
-          <w:color w:val="FF0000"/>
-        </w:rPr>
-        <w:t xml:space="preserve">of, such as </w:t>
-      </w:r>
-      <w:r>
-        <w:rPr>
-          <w:color w:val="FF0000"/>
-        </w:rPr>
-        <w:t>idle, run,</w:t>
-      </w:r>
-      <w:r>
-        <w:rPr>
-          <w:color w:val="FF0000"/>
-        </w:rPr>
-        <w:t xml:space="preserve"> etc. This descriptor will be followed by </w:t>
-      </w:r>
-      <w:r>
-        <w:rPr>
-          <w:color w:val="FF0000"/>
-        </w:rPr>
-        <w:t>the word “Animation”. Both words will be capitalized.</w:t>
-      </w:r>
-      <w:r>
-        <w:rPr>
-          <w:color w:val="FF0000"/>
-        </w:rPr>
-        <w:t xml:space="preserve"> For example:</w:t>
-      </w:r>
-    </w:p>
-    <w:p>
-      <w:pPr>
-        <w:jc w:val="both"/>
-        <w:rPr>
-          <w:color w:val="FF0000"/>
-        </w:rPr>
-      </w:pPr>
-      <w:proofErr w:type="spellStart"/>
-      <w:r>
-        <w:rPr>
-          <w:color w:val="FF0000"/>
-        </w:rPr>
-        <w:t>RunForward</w:t>
-      </w:r>
-      <w:r>
-        <w:rPr>
-          <w:color w:val="FF0000"/>
-        </w:rPr>
-        <w:t>Animation</w:t>
-      </w:r>
-      <w:proofErr w:type="spellEnd"/>
-    </w:p>
-    <w:p>
-      <w:pPr>
-        <w:pStyle w:val="Heading2"/>
-        <w:jc w:val="both"/>
-      </w:pPr>
-      <w:bookmarkStart w:id="21" w:name="_Toc65922927"/>
-      <w:r>
-        <w:t>Avatar Masks:</w:t>
-      </w:r>
-      <w:bookmarkEnd w:id="21"/>
-    </w:p>
-    <w:p>
-      <w:pPr>
-        <w:jc w:val="both"/>
-        <w:rPr>
-          <w:color w:val="FF0000"/>
-        </w:rPr>
-      </w:pPr>
-      <w:r>
-        <w:rPr>
-          <w:color w:val="FF0000"/>
-        </w:rPr>
-        <w:t>The given name should reflect what this is a</w:t>
-      </w:r>
-      <w:r>
-        <w:rPr>
-          <w:color w:val="FF0000"/>
-        </w:rPr>
-        <w:t>n avatar mask of</w:t>
-      </w:r>
-      <w:r>
-        <w:rPr>
-          <w:color w:val="FF0000"/>
-        </w:rPr>
-        <w:t xml:space="preserve">, such as </w:t>
-      </w:r>
-      <w:r>
-        <w:rPr>
-          <w:color w:val="FF0000"/>
-        </w:rPr>
-        <w:t>upper body, lower body,</w:t>
-      </w:r>
-      <w:r>
-        <w:rPr>
-          <w:color w:val="FF0000"/>
-        </w:rPr>
-        <w:t xml:space="preserve"> etc. This descriptor will be followed by </w:t>
-      </w:r>
-      <w:r>
-        <w:rPr>
-          <w:color w:val="FF0000"/>
-        </w:rPr>
-        <w:t>“</w:t>
-      </w:r>
-      <w:proofErr w:type="spellStart"/>
-      <w:r>
-        <w:rPr>
-          <w:color w:val="FF0000"/>
-        </w:rPr>
-        <w:t>AvatarMask</w:t>
-      </w:r>
-      <w:proofErr w:type="spellEnd"/>
-      <w:r>
-        <w:rPr>
-          <w:color w:val="FF0000"/>
-        </w:rPr>
-        <w:t>”. Both words will be capitalized.</w:t>
-      </w:r>
-      <w:r>
-        <w:rPr>
-          <w:color w:val="FF0000"/>
-        </w:rPr>
-        <w:t xml:space="preserve"> For example:</w:t>
-      </w:r>
-    </w:p>
-    <w:p>
-      <w:pPr>
-        <w:jc w:val="both"/>
-        <w:rPr>
-          <w:color w:val="FF0000"/>
-        </w:rPr>
-      </w:pPr>
-      <w:proofErr w:type="spellStart"/>
-      <w:r>
-        <w:rPr>
-          <w:color w:val="FF0000"/>
-        </w:rPr>
-        <w:t>UpperBody</w:t>
-      </w:r>
-      <w:r>
-        <w:rPr>
-          <w:color w:val="FF0000"/>
-        </w:rPr>
-        <w:t>AvatarMask</w:t>
-      </w:r>
-      <w:proofErr w:type="spellEnd"/>
-    </w:p>
-    <w:p>
-      <w:pPr>
-        <w:pStyle w:val="Heading2"/>
-        <w:jc w:val="both"/>
-      </w:pPr>
-      <w:bookmarkStart w:id="22" w:name="_Toc65922928"/>
-      <w:r>
-        <w:t>Prefabs:</w:t>
-      </w:r>
-      <w:bookmarkEnd w:id="22"/>
-    </w:p>
-    <w:p>
-      <w:pPr>
-        <w:jc w:val="both"/>
-        <w:rPr>
-          <w:color w:val="FF0000"/>
-        </w:rPr>
-      </w:pPr>
-      <w:r>
-        <w:rPr>
-          <w:color w:val="FF0000"/>
-        </w:rPr>
-        <w:t>The given name should reflect what this is a</w:t>
-      </w:r>
-      <w:r>
-        <w:rPr>
-          <w:color w:val="FF0000"/>
-        </w:rPr>
-        <w:t xml:space="preserve"> prefab of</w:t>
-      </w:r>
-      <w:r>
-        <w:rPr>
-          <w:color w:val="FF0000"/>
-        </w:rPr>
-        <w:t xml:space="preserve">, such as </w:t>
-      </w:r>
-      <w:r>
-        <w:rPr>
-          <w:color w:val="FF0000"/>
-        </w:rPr>
-        <w:t>enemy, house,</w:t>
-      </w:r>
-      <w:r>
-        <w:rPr>
-          <w:color w:val="FF0000"/>
-        </w:rPr>
-        <w:t xml:space="preserve"> etc. This descriptor will be followed </w:t>
-      </w:r>
-      <w:r>
-        <w:rPr>
-          <w:color w:val="FF0000"/>
-        </w:rPr>
-        <w:t xml:space="preserve">by </w:t>
-      </w:r>
-      <w:r>
-        <w:rPr>
-          <w:color w:val="FF0000"/>
-        </w:rPr>
-        <w:t>“Prefab”. Both words will be capitalized</w:t>
-      </w:r>
-      <w:r>
-        <w:rPr>
-          <w:color w:val="FF0000"/>
-        </w:rPr>
-        <w:t>. For example:</w:t>
-      </w:r>
-    </w:p>
-    <w:p>
-      <w:pPr>
-        <w:jc w:val="both"/>
-        <w:rPr>
-          <w:color w:val="FF0000"/>
-        </w:rPr>
-      </w:pPr>
-      <w:proofErr w:type="spellStart"/>
-      <w:r>
-        <w:rPr>
-          <w:color w:val="FF0000"/>
-        </w:rPr>
-        <w:t>House</w:t>
-      </w:r>
-      <w:r>
-        <w:rPr>
-          <w:color w:val="FF0000"/>
-        </w:rPr>
-        <w:t>Prefab</w:t>
-      </w:r>
-      <w:proofErr w:type="spellEnd"/>
-    </w:p>
-    <w:p>
-      <w:pPr>
-        <w:jc w:val="both"/>
-        <w:rPr>
-          <w:color w:val="FF0000"/>
-        </w:rPr>
-      </w:pPr>
-      <w:r>
-        <w:rPr>
-          <w:color w:val="FF0000"/>
-        </w:rPr>
-        <w:t>More detail can be added to the name if needed, such as which location: castle, village, spawn, etc.</w:t>
-      </w:r>
-    </w:p>
-    <w:p>
-      <w:pPr>
-        <w:pStyle w:val="Heading2"/>
-        <w:jc w:val="both"/>
-      </w:pPr>
-      <w:bookmarkStart w:id="23" w:name="_Toc65922929"/>
-      <w:r>
-        <w:t>Scriptable Objects:</w:t>
-      </w:r>
-      <w:bookmarkEnd w:id="23"/>
-    </w:p>
-    <w:p>
-      <w:pPr>
-        <w:jc w:val="both"/>
-        <w:rPr>
-          <w:color w:val="FF0000"/>
-        </w:rPr>
-      </w:pPr>
-      <w:r>
-        <w:rPr>
-          <w:color w:val="FF0000"/>
-        </w:rPr>
-        <w:t>The given name should reflect what this is a</w:t>
-      </w:r>
-      <w:r>
-        <w:rPr>
-          <w:color w:val="FF0000"/>
-        </w:rPr>
-        <w:t xml:space="preserve"> prefab of</w:t>
-      </w:r>
-      <w:r>
-        <w:rPr>
-          <w:color w:val="FF0000"/>
-        </w:rPr>
-        <w:t xml:space="preserve">, such as </w:t>
-      </w:r>
-      <w:r>
-        <w:rPr>
-          <w:color w:val="FF0000"/>
-        </w:rPr>
-        <w:t>Short Sword, Magic Missile, etc. This name should be followed by an underscore and the letters SO. For example:</w:t>
-      </w:r>
-    </w:p>
-    <w:p>
-      <w:pPr>
-        <w:jc w:val="both"/>
-        <w:rPr>
-          <w:color w:val="FF0000"/>
-        </w:rPr>
-      </w:pPr>
-      <w:proofErr w:type="spellStart"/>
-      <w:r>
-        <w:rPr>
-          <w:color w:val="FF0000"/>
-        </w:rPr>
-        <w:t>ShortSword_SO</w:t>
-      </w:r>
-      <w:proofErr w:type="spellEnd"/>
-    </w:p>
-    <w:p>
-      <w:pPr>
-        <w:pStyle w:val="Heading2"/>
-        <w:jc w:val="both"/>
-      </w:pPr>
-      <w:r>
-        <w:t>Note:</w:t>
-      </w:r>
-    </w:p>
-    <w:p>
-      <w:pPr>
-        <w:jc w:val="both"/>
-        <w:rPr>
-          <w:color w:val="FF0000"/>
-        </w:rPr>
-      </w:pPr>
-      <w:r>
-        <w:rPr>
-          <w:color w:val="FF0000"/>
-        </w:rPr>
-        <w:t>Should any of the above require a version number, it will follow the convention of an underscore, with V and the number. For example:</w:t>
-      </w:r>
-    </w:p>
-    <w:p>
-      <w:pPr>
-        <w:jc w:val="both"/>
-        <w:rPr>
-          <w:color w:val="FF0000"/>
-        </w:rPr>
-      </w:pPr>
-      <w:r>
-        <w:rPr>
-          <w:color w:val="FF0000"/>
-        </w:rPr>
-        <w:t>ShortSword_SO_V1</w:t>
-      </w:r>
-      <w:r>
-        <w:rPr>
-          <w:color w:val="FF0000"/>
-        </w:rPr>
-        <w:br/>
-        <w:t>HousePrefab_V4</w:t>
-      </w:r>
-      <w:r>
-        <w:rPr>
-          <w:color w:val="FF0000"/>
-        </w:rPr>
-        <w:br/>
-        <w:t>GrassMaterial_V10</w:t>
-      </w:r>
-    </w:p>
-    <w:p>
-      <w:pPr>
-        <w:jc w:val="both"/>
-        <w:rPr>
-          <w:color w:val="FF0000"/>
-        </w:rPr>
-      </w:pPr>
-      <w:r>
-        <w:rPr>
-          <w:color w:val="FF0000"/>
-        </w:rPr>
-        <w:br w:type="page"/>
-      </w:r>
-    </w:p>
-    <w:p>
-      <w:pPr>
-        <w:pStyle w:val="Heading1"/>
-        <w:jc w:val="both"/>
-      </w:pPr>
-      <w:bookmarkStart w:id="24" w:name="_Toc65922930"/>
+      <w:bookmarkStart w:id="12" w:name="_Toc65922930"/>
       <w:r>
         <w:lastRenderedPageBreak/>
         <w:t>Flow Graphs</w:t>
       </w:r>
-      <w:bookmarkEnd w:id="24"/>
+      <w:bookmarkEnd w:id="12"/>
       <w:r>
         <w:t>:</w:t>
       </w:r>
@@ -3583,10 +2096,10 @@
         </w:rPr>
         <w:lastRenderedPageBreak/>
         <w:drawing>
-          <wp:inline distT="0" distB="0" distL="0" distR="0" wp14:anchorId="6AA439A9" wp14:editId="63B91BDC">
-            <wp:extent cx="3838575" cy="3009900"/>
+          <wp:inline distT="0" distB="0" distL="0" distR="0" wp14:anchorId="32A14136" wp14:editId="7E173325">
+            <wp:extent cx="5667375" cy="3371850"/>
             <wp:effectExtent l="0" t="0" r="9525" b="0"/>
-            <wp:docPr id="2" name="Picture 2"/>
+            <wp:docPr id="3" name="Picture 3"/>
             <wp:cNvGraphicFramePr>
               <a:graphicFrameLocks xmlns:a="http://schemas.openxmlformats.org/drawingml/2006/main" noChangeAspect="1"/>
             </wp:cNvGraphicFramePr>
@@ -3594,7 +2107,7 @@
               <a:graphicData uri="http://schemas.openxmlformats.org/drawingml/2006/picture">
                 <pic:pic xmlns:pic="http://schemas.openxmlformats.org/drawingml/2006/picture">
                   <pic:nvPicPr>
-                    <pic:cNvPr id="0" name="Picture 2"/>
+                    <pic:cNvPr id="0" name="Picture 1"/>
                     <pic:cNvPicPr>
                       <a:picLocks noChangeAspect="1" noChangeArrowheads="1"/>
                     </pic:cNvPicPr>
@@ -3615,7 +2128,7 @@
                   <pic:spPr bwMode="auto">
                     <a:xfrm>
                       <a:off x="0" y="0"/>
-                      <a:ext cx="3838575" cy="3009900"/>
+                      <a:ext cx="5667375" cy="3371850"/>
                     </a:xfrm>
                     <a:prstGeom prst="rect">
                       <a:avLst/>
@@ -3639,102 +2152,6 @@
           <w:color w:val="FF0000"/>
         </w:rPr>
       </w:pPr>
-      <w:r>
-        <w:rPr>
-          <w:color w:val="FF0000"/>
-        </w:rPr>
-        <w:t>Rem</w:t>
-      </w:r>
-      <w:r>
-        <w:rPr>
-          <w:color w:val="FF0000"/>
-        </w:rPr>
-        <w:t>inder</w:t>
-      </w:r>
-      <w:r>
-        <w:rPr>
-          <w:color w:val="FF0000"/>
-        </w:rPr>
-        <w:t xml:space="preserve"> that the graphs are used to help plan code</w:t>
-      </w:r>
-      <w:r>
-        <w:rPr>
-          <w:color w:val="FF0000"/>
-        </w:rPr>
-        <w:t>,</w:t>
-      </w:r>
-      <w:r>
-        <w:rPr>
-          <w:color w:val="FF0000"/>
-        </w:rPr>
-        <w:t xml:space="preserve"> but </w:t>
-      </w:r>
-      <w:r>
-        <w:rPr>
-          <w:color w:val="FF0000"/>
-        </w:rPr>
-        <w:t>changes can still occur</w:t>
-      </w:r>
-      <w:r>
-        <w:rPr>
-          <w:color w:val="FF0000"/>
-        </w:rPr>
-        <w:t>.</w:t>
-      </w:r>
-      <w:r>
-        <w:rPr>
-          <w:color w:val="FF0000"/>
-        </w:rPr>
-        <w:t xml:space="preserve"> The main </w:t>
-      </w:r>
-      <w:r>
-        <w:rPr>
-          <w:color w:val="FF0000"/>
-        </w:rPr>
-        <w:t>purpose</w:t>
-      </w:r>
-      <w:r>
-        <w:rPr>
-          <w:color w:val="FF0000"/>
-        </w:rPr>
-        <w:t xml:space="preserve"> of </w:t>
-      </w:r>
-      <w:r>
-        <w:rPr>
-          <w:color w:val="FF0000"/>
-        </w:rPr>
-        <w:t>flow graphs</w:t>
-      </w:r>
-      <w:r>
-        <w:rPr>
-          <w:color w:val="FF0000"/>
-        </w:rPr>
-        <w:t xml:space="preserve"> </w:t>
-      </w:r>
-      <w:r>
-        <w:rPr>
-          <w:color w:val="FF0000"/>
-        </w:rPr>
-        <w:t>are so two</w:t>
-      </w:r>
-      <w:r>
-        <w:rPr>
-          <w:color w:val="FF0000"/>
-        </w:rPr>
-        <w:t xml:space="preserve"> members of a team </w:t>
-      </w:r>
-      <w:r>
-        <w:rPr>
-          <w:color w:val="FF0000"/>
-        </w:rPr>
-        <w:t>can work on separate scripts, but ensure the scripts will work together in the end</w:t>
-      </w:r>
-      <w:r>
-        <w:rPr>
-          <w:color w:val="FF0000"/>
-        </w:rPr>
-        <w:t>. The success of this will be determined from correct naming and protection levels, each of which is shown within the graphs.</w:t>
-      </w:r>
     </w:p>
     <w:sectPr>
       <w:pgSz w:w="12240" w:h="15840"/>
@@ -3747,7 +2164,7 @@
 </file>
 
 <file path=word/styles.xml><?xml version="1.0" encoding="utf-8"?>
-<w:styles xmlns:mc="http://schemas.openxmlformats.org/markup-compatibility/2006" xmlns:r="http://schemas.openxmlformats.org/officeDocument/2006/relationships" xmlns:w="http://schemas.openxmlformats.org/wordprocessingml/2006/main" xmlns:w14="http://schemas.microsoft.com/office/word/2010/wordml" xmlns:w15="http://schemas.microsoft.com/office/word/2012/wordml" xmlns:w16cid="http://schemas.microsoft.com/office/word/2016/wordml/cid" xmlns:w16se="http://schemas.microsoft.com/office/word/2015/wordml/symex" mc:Ignorable="w14 w15 w16se w16cid">
+<w:styles xmlns:mc="http://schemas.openxmlformats.org/markup-compatibility/2006" xmlns:r="http://schemas.openxmlformats.org/officeDocument/2006/relationships" xmlns:w="http://schemas.openxmlformats.org/wordprocessingml/2006/main" xmlns:w14="http://schemas.microsoft.com/office/word/2010/wordml" xmlns:w15="http://schemas.microsoft.com/office/word/2012/wordml" xmlns:w16cex="http://schemas.microsoft.com/office/word/2018/wordml/cex" xmlns:w16cid="http://schemas.microsoft.com/office/word/2016/wordml/cid" xmlns:w16="http://schemas.microsoft.com/office/word/2018/wordml" xmlns:w16sdtdh="http://schemas.microsoft.com/office/word/2020/wordml/sdtdatahash" xmlns:w16se="http://schemas.microsoft.com/office/word/2015/wordml/symex" mc:Ignorable="w14 w15 w16se w16cid w16 w16cex w16sdtdh">
   <w:docDefaults>
     <w:rPrDefault>
       <w:rPr>
@@ -3763,7 +2180,7 @@
       </w:pPr>
     </w:pPrDefault>
   </w:docDefaults>
-  <w:latentStyles w:defLockedState="0" w:defUIPriority="99" w:defSemiHidden="0" w:defUnhideWhenUsed="0" w:defQFormat="0" w:count="375">
+  <w:latentStyles w:defLockedState="0" w:defUIPriority="99" w:defSemiHidden="0" w:defUnhideWhenUsed="0" w:defQFormat="0" w:count="376">
     <w:lsdException w:name="Normal" w:uiPriority="0" w:qFormat="1"/>
     <w:lsdException w:name="heading 1" w:uiPriority="9" w:qFormat="1"/>
     <w:lsdException w:name="heading 2" w:semiHidden="1" w:uiPriority="9" w:unhideWhenUsed="1" w:qFormat="1"/>
@@ -3869,7 +2286,6 @@
     <w:lsdException w:name="HTML Sample" w:semiHidden="1" w:unhideWhenUsed="1"/>
     <w:lsdException w:name="HTML Typewriter" w:semiHidden="1" w:unhideWhenUsed="1"/>
     <w:lsdException w:name="HTML Variable" w:semiHidden="1" w:unhideWhenUsed="1"/>
-    <w:lsdException w:name="Normal Table" w:semiHidden="1" w:unhideWhenUsed="1"/>
     <w:lsdException w:name="annotation subject" w:semiHidden="1" w:unhideWhenUsed="1"/>
     <w:lsdException w:name="No List" w:semiHidden="1" w:unhideWhenUsed="1"/>
     <w:lsdException w:name="Outline List 1" w:semiHidden="1" w:unhideWhenUsed="1"/>
@@ -3916,10 +2332,8 @@
     <w:lsdException w:name="Table Subtle 2" w:semiHidden="1" w:unhideWhenUsed="1"/>
     <w:lsdException w:name="Table Web 1" w:semiHidden="1" w:unhideWhenUsed="1"/>
     <w:lsdException w:name="Table Web 2" w:semiHidden="1" w:unhideWhenUsed="1"/>
-    <w:lsdException w:name="Table Web 3" w:semiHidden="1" w:unhideWhenUsed="1"/>
     <w:lsdException w:name="Balloon Text" w:semiHidden="1" w:unhideWhenUsed="1"/>
     <w:lsdException w:name="Table Grid" w:uiPriority="39"/>
-    <w:lsdException w:name="Table Theme" w:semiHidden="1" w:unhideWhenUsed="1"/>
     <w:lsdException w:name="Placeholder Text" w:semiHidden="1"/>
     <w:lsdException w:name="No Spacing" w:uiPriority="1" w:qFormat="1"/>
     <w:lsdException w:name="Light Shading" w:uiPriority="60"/>
@@ -4139,6 +2553,7 @@
     <w:lsdException w:name="Smart Hyperlink" w:semiHidden="1" w:unhideWhenUsed="1"/>
     <w:lsdException w:name="Hashtag" w:semiHidden="1" w:unhideWhenUsed="1"/>
     <w:lsdException w:name="Unresolved Mention" w:semiHidden="1" w:unhideWhenUsed="1"/>
+    <w:lsdException w:name="Smart Link" w:semiHidden="1" w:unhideWhenUsed="1"/>
   </w:latentStyles>
   <w:style w:type="paragraph" w:default="1" w:styleId="Normal">
     <w:name w:val="Normal"/>
@@ -4799,12 +3214,7 @@
 </file>
 
 <file path=customXml/item2.xml><?xml version="1.0" encoding="utf-8"?>
-<?mso-contentType ?>
-<FormTemplates xmlns="http://schemas.microsoft.com/sharepoint/v3/contenttype/forms">
-  <Display>DocumentLibraryForm</Display>
-  <Edit>DocumentLibraryForm</Edit>
-  <New>DocumentLibraryForm</New>
-</FormTemplates>
+<b:Sources xmlns:b="http://schemas.openxmlformats.org/officeDocument/2006/bibliography" xmlns="http://schemas.openxmlformats.org/officeDocument/2006/bibliography" SelectedStyle="\APASixthEditionOfficeOnline.xsl" StyleName="APA" Version="6"/>
 </file>
 
 <file path=customXml/item3.xml><?xml version="1.0" encoding="utf-8"?>
@@ -4814,7 +3224,12 @@
 </file>
 
 <file path=customXml/item4.xml><?xml version="1.0" encoding="utf-8"?>
-<b:Sources xmlns:b="http://schemas.openxmlformats.org/officeDocument/2006/bibliography" xmlns="http://schemas.openxmlformats.org/officeDocument/2006/bibliography" SelectedStyle="\APASixthEditionOfficeOnline.xsl" StyleName="APA" Version="6"/>
+<?mso-contentType ?>
+<FormTemplates xmlns="http://schemas.microsoft.com/sharepoint/v3/contenttype/forms">
+  <Display>DocumentLibraryForm</Display>
+  <Edit>DocumentLibraryForm</Edit>
+  <New>DocumentLibraryForm</New>
+</FormTemplates>
 </file>
 
 <file path=customXml/itemProps1.xml><?xml version="1.0" encoding="utf-8"?>
@@ -4836,9 +3251,9 @@
 </file>
 
 <file path=customXml/itemProps2.xml><?xml version="1.0" encoding="utf-8"?>
-<ds:datastoreItem xmlns:ds="http://schemas.openxmlformats.org/officeDocument/2006/customXml" ds:itemID="{68C828C9-376C-4DC1-8056-D2B7499DC0FF}">
+<ds:datastoreItem xmlns:ds="http://schemas.openxmlformats.org/officeDocument/2006/customXml" ds:itemID="{D4143354-5933-4033-B307-4BF6287A990A}">
   <ds:schemaRefs>
-    <ds:schemaRef ds:uri="http://schemas.microsoft.com/sharepoint/v3/contenttype/forms"/>
+    <ds:schemaRef ds:uri="http://schemas.openxmlformats.org/officeDocument/2006/bibliography"/>
   </ds:schemaRefs>
 </ds:datastoreItem>
 </file>
@@ -4853,9 +3268,9 @@
 </file>
 
 <file path=customXml/itemProps4.xml><?xml version="1.0" encoding="utf-8"?>
-<ds:datastoreItem xmlns:ds="http://schemas.openxmlformats.org/officeDocument/2006/customXml" ds:itemID="{D4143354-5933-4033-B307-4BF6287A990A}">
+<ds:datastoreItem xmlns:ds="http://schemas.openxmlformats.org/officeDocument/2006/customXml" ds:itemID="{68C828C9-376C-4DC1-8056-D2B7499DC0FF}">
   <ds:schemaRefs>
-    <ds:schemaRef ds:uri="http://schemas.openxmlformats.org/officeDocument/2006/bibliography"/>
+    <ds:schemaRef ds:uri="http://schemas.microsoft.com/sharepoint/v3/contenttype/forms"/>
   </ds:schemaRefs>
 </ds:datastoreItem>
 </file>